--- a/src/test/resources/docx.docx
+++ b/src/test/resources/docx.docx
@@ -137,12 +137,16 @@
     </w:pPrDefault>
   </w:docDefaults>
   <w:latentStyles w:defLockedState="0" w:defUIPriority="0" w:defSemiHidden="0" w:defUnhideWhenUsed="0" w:defQFormat="0" w:count="276"/>
+  <!--样式-->
   <w:style w:type="paragraph" w:default="1" w:styleId="Normal">
+    <!--名称-->
     <w:name w:val="Normal"/>
     <w:qFormat/>
   </w:style>
+  <!--正文-->
   <w:style w:type="paragraph" w:styleId="BodyText">
     <w:name w:val="Body Text"/>
+    <!--基样式-->
     <w:basedOn w:val="Normal"/>
     <w:link w:val="BodyTextChar"/>
     <w:pPr>
@@ -164,108 +168,144 @@
       <w:spacing w:before="36" w:after="36"/>
     </w:pPr>
   </w:style>
+  <!--标题样式-->
   <w:style w:type="paragraph" w:styleId="Title">
     <w:name w:val="Title"/>
     <w:basedOn w:val="Normal"/>
     <w:next w:val="BodyText"/>
     <w:qFormat/>
-    <w:pPr>
-      <w:keepNext/>
-      <w:keepLines/>
-      <w:spacing w:before="480" w:after="240"/>
+    <!--段样式-->
+    <w:pPr>
+      <w:keepNext/>
+      <w:keepLines/>
+      <w:spacing w:before="480" w:after="480"/>
+      <!--对齐方式-->
       <w:jc w:val="center"/>
+    </w:pPr>
+    <!--文字属性-->
+    <w:rPr>
+      <w:rFonts w:asciiTheme="majorHAnsi" w:eastAsiaTheme="majorEastAsia" w:hAnsiTheme="majorHAnsi" w:cstheme="majorBidi"/>
+      <!--加粗-->
+      <w:b/>
+      <w:bCs/>
+      <w:color w:val="000000" w:themeColor="accent1" w:themeShade="B5"/>
+      <!--字体大小-->
+      <w:sz w:val="36"/>
+      <!--字体大小，used for complex script fonts such as Arabic-->
+      <w:szCs w:val="36"/>
+    </w:rPr>
+  </w:style>
+  <!--副标题-->
+  <w:style w:type="paragraph" w:styleId="Subtitle">
+    <w:name w:val="Subtitle"/>
+    <w:basedOn w:val="Title"/>
+    <w:next w:val="BodyText"/>
+    <w:qFormat/>
+    <w:pPr>
+      <w:keepNext/>
+      <w:keepLines/>
+      <w:spacing w:before="240" w:after="240"/>
+      <w:jc w:val="center"/>
+    </w:pPr>
+    <w:rPr>
+      <w:sz w:val="30"/>
+      <w:szCs w:val="30"/>
+    </w:rPr>
+  </w:style>
+  <!--作者-->
+  <w:style w:type="paragraph" w:customStyle="1" w:styleId="Author">
+    <w:name w:val="Author"/>
+    <w:next w:val="BodyText"/>
+    <w:qFormat/>
+    <w:pPr>
+      <w:keepNext/>
+      <w:keepLines/>
+      <w:jc w:val="center"/>
+    </w:pPr>
+  </w:style>
+  <w:style w:type="paragraph" w:styleId="Date">
+    <w:name w:val="Date"/>
+    <w:next w:val="BodyText"/>
+    <w:qFormat/>
+    <w:pPr>
+      <w:keepNext/>
+      <w:keepLines/>
+      <w:jc w:val="center"/>
+    </w:pPr>
+  </w:style>
+  <!--摘要-->
+  <w:style w:type="paragraph" w:customStyle="1" w:styleId="Abstract">
+    <w:name w:val="Abstract"/>
+    <w:basedOn w:val="Normal"/>
+    <w:next w:val="BodyText"/>
+    <w:qFormat/>
+    <w:pPr>
+      <w:keepNext/>
+      <w:keepLines/>
+      <w:spacing w:before="300" w:after="300"/>
+    </w:pPr>
+    <w:rPr>
+      <w:sz w:val="20"/>
+      <w:szCs w:val="20"/>
+    </w:rPr>
+  </w:style>
+  <!--参考书目；文献目录-->
+  <w:style w:type="paragraph" w:styleId="Bibliography">
+    <w:name w:val="Bibliography"/>
+    <w:basedOn w:val="Normal"/>
+    <w:next w:val="Bibliography"/>
+    <w:qFormat/>
+    <w:pPr/>
+    <w:rPr/>
+  </w:style>
+  <!--标题1 h1-->
+  <w:style w:type="paragraph" w:styleId="Heading1">
+    <w:name w:val="Heading 1"/>
+    <w:basedOn w:val="Normal"/>
+    <w:next w:val="BodyText"/>
+    <w:uiPriority w:val="9"/>
+    <w:qFormat/>
+    <w:pPr>
+      <w:keepNext/>
+      <w:keepLines/>
+      <w:spacing w:before="480" w:after="0"/>
+      <w:outlineLvl w:val="0"/>
     </w:pPr>
     <w:rPr>
       <w:rFonts w:asciiTheme="majorHAnsi" w:eastAsiaTheme="majorEastAsia" w:hAnsiTheme="majorHAnsi" w:cstheme="majorBidi"/>
       <w:b/>
       <w:bCs/>
-      <w:color w:val="345A8A" w:themeColor="accent1" w:themeShade="B5"/>
-      <w:sz w:val="36"/>
-      <w:szCs w:val="36"/>
-    </w:rPr>
-  </w:style>
-  <w:style w:type="paragraph" w:styleId="Subtitle">
-    <w:name w:val="Subtitle"/>
-    <w:basedOn w:val="Title"/>
-    <w:next w:val="BodyText"/>
-    <w:qFormat/>
-    <w:pPr>
-      <w:keepNext/>
-      <w:keepLines/>
-      <w:spacing w:before="240" w:after="240"/>
-      <w:jc w:val="center"/>
-    </w:pPr>
-    <w:rPr>
-      <w:sz w:val="30"/>
-      <w:szCs w:val="30"/>
-    </w:rPr>
-  </w:style>
-  <w:style w:type="paragraph" w:customStyle="1" w:styleId="Author">
-    <w:name w:val="Author"/>
-    <w:next w:val="BodyText"/>
-    <w:qFormat/>
-    <w:pPr>
-      <w:keepNext/>
-      <w:keepLines/>
-      <w:jc w:val="center"/>
-    </w:pPr>
-  </w:style>
-  <w:style w:type="paragraph" w:styleId="Date">
-    <w:name w:val="Date"/>
-    <w:next w:val="BodyText"/>
-    <w:qFormat/>
-    <w:pPr>
-      <w:keepNext/>
-      <w:keepLines/>
-      <w:jc w:val="center"/>
-    </w:pPr>
-  </w:style>
-  <w:style w:type="paragraph" w:customStyle="1" w:styleId="Abstract">
-    <w:name w:val="Abstract"/>
-    <w:basedOn w:val="Normal"/>
-    <w:next w:val="BodyText"/>
-    <w:qFormat/>
-    <w:pPr>
-      <w:keepNext/>
-      <w:keepLines/>
-      <w:spacing w:before="300" w:after="300"/>
-    </w:pPr>
-    <w:rPr>
-      <w:sz w:val="20"/>
-      <w:szCs w:val="20"/>
-    </w:rPr>
-  </w:style>
-  <w:style w:type="paragraph" w:styleId="Bibliography">
-    <w:name w:val="Bibliography"/>
-    <w:basedOn w:val="Normal"/>
-    <w:next w:val="Bibliography"/>
-    <w:qFormat/>
-    <w:pPr/>
-    <w:rPr/>
-  </w:style>
-  <w:style w:type="paragraph" w:styleId="Heading1">
-    <w:name w:val="Heading 1"/>
+      <w:color w:val="000000" w:themeColor="accent1" w:themeShade="B5"/>
+      <w:sz w:val="32"/>
+      <w:szCs w:val="32"/>
+    </w:rPr>
+  </w:style>
+  <!--标题2 h2-->
+  <w:style w:type="paragraph" w:styleId="Heading2">
+    <w:name w:val="Heading 2"/>
     <w:basedOn w:val="Normal"/>
     <w:next w:val="BodyText"/>
     <w:uiPriority w:val="9"/>
-    <w:qFormat/>
-    <w:pPr>
-      <w:keepNext/>
-      <w:keepLines/>
-      <w:spacing w:before="480" w:after="0"/>
-      <w:outlineLvl w:val="0"/>
+    <w:unhideWhenUsed/>
+    <w:qFormat/>
+    <w:pPr>
+      <w:keepNext/>
+      <w:keepLines/>
+      <w:spacing w:before="200" w:after="0"/>
+      <w:outlineLvl w:val="1"/>
     </w:pPr>
     <w:rPr>
       <w:rFonts w:asciiTheme="majorHAnsi" w:eastAsiaTheme="majorEastAsia" w:hAnsiTheme="majorHAnsi" w:cstheme="majorBidi"/>
       <w:b/>
       <w:bCs/>
-      <w:color w:val="345A8A" w:themeColor="accent1" w:themeShade="B5"/>
+      <w:color w:val="000000" w:themeColor="accent1"/>
       <w:sz w:val="32"/>
       <w:szCs w:val="32"/>
     </w:rPr>
   </w:style>
-  <w:style w:type="paragraph" w:styleId="Heading2">
-    <w:name w:val="Heading 2"/>
+  <!--标题3 h3-->
+  <w:style w:type="paragraph" w:styleId="Heading3">
+    <w:name w:val="Heading 3"/>
     <w:basedOn w:val="Normal"/>
     <w:next w:val="BodyText"/>
     <w:uiPriority w:val="9"/>
@@ -275,19 +315,20 @@
       <w:keepNext/>
       <w:keepLines/>
       <w:spacing w:before="200" w:after="0"/>
-      <w:outlineLvl w:val="1"/>
+      <w:outlineLvl w:val="2"/>
     </w:pPr>
     <w:rPr>
       <w:rFonts w:asciiTheme="majorHAnsi" w:eastAsiaTheme="majorEastAsia" w:hAnsiTheme="majorHAnsi" w:cstheme="majorBidi"/>
       <w:b/>
       <w:bCs/>
-      <w:color w:val="4F81BD" w:themeColor="accent1"/>
-      <w:sz w:val="32"/>
-      <w:szCs w:val="32"/>
-    </w:rPr>
-  </w:style>
-  <w:style w:type="paragraph" w:styleId="Heading3">
-    <w:name w:val="Heading 3"/>
+      <w:color w:val="000000" w:themeColor="accent1"/>
+      <w:sz w:val="28"/>
+      <w:szCs w:val="28"/>
+    </w:rPr>
+  </w:style>
+  <!--标题4 h4-->
+  <w:style w:type="paragraph" w:styleId="Heading4">
+    <w:name w:val="Heading 4"/>
     <w:basedOn w:val="Normal"/>
     <w:next w:val="BodyText"/>
     <w:uiPriority w:val="9"/>
@@ -297,39 +338,18 @@
       <w:keepNext/>
       <w:keepLines/>
       <w:spacing w:before="200" w:after="0"/>
-      <w:outlineLvl w:val="2"/>
+      <w:outlineLvl w:val="3"/>
     </w:pPr>
     <w:rPr>
       <w:rFonts w:asciiTheme="majorHAnsi" w:eastAsiaTheme="majorEastAsia" w:hAnsiTheme="majorHAnsi" w:cstheme="majorBidi"/>
       <w:b/>
       <w:bCs/>
-      <w:color w:val="4F81BD" w:themeColor="accent1"/>
-      <w:sz w:val="28"/>
-      <w:szCs w:val="28"/>
-    </w:rPr>
-  </w:style>
-  <w:style w:type="paragraph" w:styleId="Heading4">
-    <w:name w:val="Heading 4"/>
-    <w:basedOn w:val="Normal"/>
-    <w:next w:val="BodyText"/>
-    <w:uiPriority w:val="9"/>
-    <w:unhideWhenUsed/>
-    <w:qFormat/>
-    <w:pPr>
-      <w:keepNext/>
-      <w:keepLines/>
-      <w:spacing w:before="200" w:after="0"/>
-      <w:outlineLvl w:val="3"/>
-    </w:pPr>
-    <w:rPr>
-      <w:rFonts w:asciiTheme="majorHAnsi" w:eastAsiaTheme="majorEastAsia" w:hAnsiTheme="majorHAnsi" w:cstheme="majorBidi"/>
-      <w:b/>
-      <w:bCs/>
-      <w:color w:val="4F81BD" w:themeColor="accent1"/>
+      <w:color w:val="000000" w:themeColor="accent1"/>
       <w:sz w:val="24"/>
       <w:szCs w:val="24"/>
     </w:rPr>
   </w:style>
+  <!--标题5 h5-->
   <w:style w:type="paragraph" w:styleId="Heading5">
     <w:name w:val="Heading 5"/>
     <w:basedOn w:val="Normal"/>
@@ -347,11 +367,12 @@
       <w:rFonts w:asciiTheme="majorHAnsi" w:eastAsiaTheme="majorEastAsia" w:hAnsiTheme="majorHAnsi" w:cstheme="majorBidi"/>
       <w:i/>
       <w:iCs/>
-      <w:color w:val="4F81BD" w:themeColor="accent1"/>
+      <w:color w:val="000000" w:themeColor="accent1"/>
       <w:sz w:val="24"/>
       <w:szCs w:val="24"/>
     </w:rPr>
   </w:style>
+  <!--标题6 h6-->
   <w:style w:type="paragraph" w:styleId="Heading6">
     <w:name w:val="Heading 6"/>
     <w:basedOn w:val="Normal"/>
@@ -367,11 +388,12 @@
     </w:pPr>
     <w:rPr>
       <w:rFonts w:asciiTheme="majorHAnsi" w:eastAsiaTheme="majorEastAsia" w:hAnsiTheme="majorHAnsi" w:cstheme="majorBidi"/>
-      <w:color w:val="4F81BD" w:themeColor="accent1"/>
+      <w:color w:val="000000" w:themeColor="accent1"/>
       <w:sz w:val="24"/>
       <w:szCs w:val="24"/>
     </w:rPr>
   </w:style>
+  <!--块文字-->
   <w:style w:type="paragraph" w:styleId="BlockText">
     <w:name w:val="Block Text"/>
     <w:basedOn w:val="BodyText"/>
@@ -390,6 +412,7 @@
       <w:szCs w:val="20"/>
     </w:rPr>
   </w:style>
+  <!--脚注-->
   <w:style w:type="paragraph" w:styleId="FootnoteText">
     <w:name w:val="Footnote Text"/>
     <w:basedOn w:val="Normal"/>
@@ -400,19 +423,12 @@
   </w:style>
   <w:style w:type="character" w:default="1" w:styleId="DefaultParagraphFont">
     <w:name w:val="Default Paragraph Font"/>
-    <w:semiHidden/>
-    <w:unhideWhenUsed/>
-  </w:style>
+  </w:style>
+  <!--表格-->
   <w:style w:type="table" w:default="1" w:styleId="TableNormal">
     <w:name w:val="Normal Table"/>
-    <w:semiHidden/>
-    <w:unhideWhenUsed/>
-    <w:qFormat/>
-    <w:pPr>
-      <w:widowControl w:val="0"/>
-      <w:jc w:val="both"/>
-    </w:pPr>
     <w:tblPr>
+      <w:tblLayout w:type="fixed"/>
       <w:tblCellMar>
         <w:top w:w="0" w:type="dxa"/>
         <w:left w:w="108" w:type="dxa"/>
@@ -427,11 +443,7 @@
         <w:insideH w:val="single" w:color="000000" w:sz="4" w:space="0"/>
         <w:insideV w:val="single" w:color="000000" w:sz="4" w:space="0"/>
       </w:tblBorders>
-      <w:tblLayout w:type="fixed"/>
     </w:tblPr>
-    <w:tcPr>
-      <w:textDirection w:val="lrTb"/>
-    </w:tcPr>
   </w:style>
   <w:style w:type="paragraph" w:customStyle="1" w:styleId="DefinitionTerm">
     <w:name w:val="Definition Term"/>

--- a/src/test/resources/docx.docx
+++ b/src/test/resources/docx.docx
@@ -124,7 +124,7 @@
   <w:docDefaults>
     <w:rPrDefault>
       <w:rPr>
-        <w:rFonts w:asciiTheme="minorHAnsi" w:eastAsiaTheme="minorHAnsi" w:hAnsiTheme="minorHAnsi" w:cstheme="minorBidi"/>
+        <w:rFonts w:asciiTheme="Arial" w:eastAsiaTheme="宋体" w:hAnsiTheme="minorHAnsi" w:cstheme="minorBidi"/>
         <w:sz w:val="24"/>
         <w:szCs w:val="24"/>
         <w:lang w:val="en-US" w:eastAsia="en-US" w:bidi="ar-SA"/>
@@ -184,7 +184,7 @@
     </w:pPr>
     <!--文字属性-->
     <w:rPr>
-      <w:rFonts w:asciiTheme="majorHAnsi" w:eastAsiaTheme="majorEastAsia" w:hAnsiTheme="majorHAnsi" w:cstheme="majorBidi"/>
+      <w:rFonts w:asciiTheme="Arial" w:eastAsiaTheme="宋体" w:hAnsiTheme="majorHAnsi" w:cstheme="majorBidi"/>
       <!--加粗-->
       <w:b/>
       <w:bCs/>
@@ -272,7 +272,7 @@
       <w:outlineLvl w:val="0"/>
     </w:pPr>
     <w:rPr>
-      <w:rFonts w:asciiTheme="majorHAnsi" w:eastAsiaTheme="majorEastAsia" w:hAnsiTheme="majorHAnsi" w:cstheme="majorBidi"/>
+      <w:rFonts w:asciiTheme="Arial" w:eastAsiaTheme="宋体" w:hAnsiTheme="majorHAnsi" w:cstheme="majorBidi"/>
       <w:b/>
       <w:bCs/>
       <w:color w:val="000000" w:themeColor="accent1" w:themeShade="B5"/>
@@ -295,7 +295,7 @@
       <w:outlineLvl w:val="1"/>
     </w:pPr>
     <w:rPr>
-      <w:rFonts w:asciiTheme="majorHAnsi" w:eastAsiaTheme="majorEastAsia" w:hAnsiTheme="majorHAnsi" w:cstheme="majorBidi"/>
+      <w:rFonts w:asciiTheme="Arial" w:eastAsiaTheme="宋体" w:hAnsiTheme="majorHAnsi" w:cstheme="majorBidi"/>
       <w:b/>
       <w:bCs/>
       <w:color w:val="000000" w:themeColor="accent1"/>
@@ -318,7 +318,7 @@
       <w:outlineLvl w:val="2"/>
     </w:pPr>
     <w:rPr>
-      <w:rFonts w:asciiTheme="majorHAnsi" w:eastAsiaTheme="majorEastAsia" w:hAnsiTheme="majorHAnsi" w:cstheme="majorBidi"/>
+      <w:rFonts w:asciiTheme="Arial" w:eastAsiaTheme="宋体" w:hAnsiTheme="majorHAnsi" w:cstheme="majorBidi"/>
       <w:b/>
       <w:bCs/>
       <w:color w:val="000000" w:themeColor="accent1"/>
@@ -341,7 +341,7 @@
       <w:outlineLvl w:val="3"/>
     </w:pPr>
     <w:rPr>
-      <w:rFonts w:asciiTheme="majorHAnsi" w:eastAsiaTheme="majorEastAsia" w:hAnsiTheme="majorHAnsi" w:cstheme="majorBidi"/>
+      <w:rFonts w:asciiTheme="Arial" w:eastAsiaTheme="宋体" w:hAnsiTheme="majorHAnsi" w:cstheme="majorBidi"/>
       <w:b/>
       <w:bCs/>
       <w:color w:val="000000" w:themeColor="accent1"/>
@@ -364,7 +364,7 @@
       <w:outlineLvl w:val="4"/>
     </w:pPr>
     <w:rPr>
-      <w:rFonts w:asciiTheme="majorHAnsi" w:eastAsiaTheme="majorEastAsia" w:hAnsiTheme="majorHAnsi" w:cstheme="majorBidi"/>
+      <w:rFonts w:asciiTheme="Arial" w:eastAsiaTheme="宋体" w:hAnsiTheme="majorHAnsi" w:cstheme="majorBidi"/>
       <w:i/>
       <w:iCs/>
       <w:color w:val="000000" w:themeColor="accent1"/>
@@ -387,7 +387,7 @@
       <w:outlineLvl w:val="5"/>
     </w:pPr>
     <w:rPr>
-      <w:rFonts w:asciiTheme="majorHAnsi" w:eastAsiaTheme="majorEastAsia" w:hAnsiTheme="majorHAnsi" w:cstheme="majorBidi"/>
+      <w:rFonts w:asciiTheme="Arial" w:eastAsiaTheme="宋体" w:hAnsiTheme="majorHAnsi" w:cstheme="majorBidi"/>
       <w:color w:val="000000" w:themeColor="accent1"/>
       <w:sz w:val="24"/>
       <w:szCs w:val="24"/>
@@ -406,7 +406,7 @@
       <w:ind w:firstLine="0"/>
     </w:pPr>
     <w:rPr>
-      <w:rFonts w:asciiTheme="majorHAnsi" w:eastAsiaTheme="majorEastAsia" w:hAnsiTheme="majorHAnsi" w:cstheme="majorBidi"/>
+      <w:rFonts w:asciiTheme="Arial" w:eastAsiaTheme="宋体" w:hAnsiTheme="majorHAnsi" w:cstheme="majorBidi"/>
       <w:bCs/>
       <w:sz w:val="20"/>
       <w:szCs w:val="20"/>
@@ -534,7 +534,7 @@
       <w:outlineLvl w:val="9"/>
     </w:pPr>
     <w:rPr>
-      <w:rFonts w:asciiTheme="majorHAnsi" w:eastAsiaTheme="majorEastAsia" w:hAnsiTheme="majorHAnsi" w:cstheme="majorBidi"/>
+      <w:rFonts w:asciiTheme="Arial" w:eastAsiaTheme="宋体" w:hAnsiTheme="majorHAnsi" w:cstheme="majorBidi"/>
       <w:b w:val="0"/>
       <w:bCs w:val="0"/>
       <w:color w:val="365F91" w:themeColor="accent1" w:themeShade="BF"/>
